--- a/mobile_computing/lec3/lec3.docx
+++ b/mobile_computing/lec3/lec3.docx
@@ -63,23 +63,7 @@
           <w:rFonts w:cstheme="minorHAnsi"/>
           <w:b/>
         </w:rPr>
-        <w:t xml:space="preserve">Teacher Name: Sir </w:t>
-      </w:r>
-      <w:proofErr w:type="spellStart"/>
-      <w:r>
-        <w:rPr>
-          <w:rFonts w:cstheme="minorHAnsi"/>
-          <w:b/>
-        </w:rPr>
-        <w:t>Haq</w:t>
-      </w:r>
-      <w:proofErr w:type="spellEnd"/>
-      <w:r>
-        <w:rPr>
-          <w:rFonts w:cstheme="minorHAnsi"/>
-          <w:b/>
-        </w:rPr>
-        <w:t xml:space="preserve"> Nawaz</w:t>
+        <w:t>Teacher Name: Sir Haq Nawaz</w:t>
       </w:r>
       <w:r>
         <w:rPr>
@@ -612,15 +596,7 @@
         <w:t>st</w:t>
       </w:r>
       <w:r>
-        <w:t xml:space="preserve"> screen using </w:t>
-      </w:r>
-      <w:proofErr w:type="spellStart"/>
-      <w:r>
-        <w:t>constraintLayout</w:t>
-      </w:r>
-      <w:proofErr w:type="spellEnd"/>
-      <w:r>
-        <w:t>.</w:t>
+        <w:t xml:space="preserve"> screen using constraintLayout.</w:t>
       </w:r>
       <w:r>
         <w:t xml:space="preserve"> </w:t>
@@ -929,7 +905,6 @@
       <w:r>
         <w:t xml:space="preserve"> command.</w:t>
       </w:r>
-      <w:bookmarkStart w:id="0" w:name="_GoBack"/>
       <w:r>
         <w:rPr>
           <w:noProof/>
@@ -983,9 +958,9 @@
           </wp:inline>
         </w:drawing>
       </w:r>
+      <w:bookmarkStart w:id="0" w:name="_GoBack"/>
       <w:bookmarkEnd w:id="0"/>
     </w:p>
-    <w:p/>
     <w:sectPr>
       <w:pgSz w:w="12240" w:h="15840"/>
       <w:pgMar w:top="810" w:right="1440" w:bottom="720" w:left="1440" w:header="720" w:footer="720" w:gutter="0"/>
